--- a/HTTT2211009.docx
+++ b/HTTT2211009.docx
@@ -3,6 +3,53 @@
 <w:document xmlns:wpc="http://schemas.microsoft.com/office/word/2010/wordprocessingCanvas" xmlns:mc="http://schemas.openxmlformats.org/markup-compatibility/2006" xmlns:o="urn:schemas-microsoft-com:office:office" xmlns:r="http://schemas.openxmlformats.org/officeDocument/2006/relationships" xmlns:m="http://schemas.openxmlformats.org/officeDocument/2006/math" xmlns:v="urn:schemas-microsoft-com:vml" xmlns:wp14="http://schemas.microsoft.com/office/word/2010/wordprocessingDrawing" xmlns:wp="http://schemas.openxmlformats.org/drawingml/2006/wordprocessingDrawing" xmlns:w10="urn:schemas-microsoft-com:office:word" xmlns:w="http://schemas.openxmlformats.org/wordprocessingml/2006/main" xmlns:w14="http://schemas.microsoft.com/office/word/2010/wordml" xmlns:w15="http://schemas.microsoft.com/office/word/2012/wordml" xmlns:wpg="http://schemas.microsoft.com/office/word/2010/wordprocessingGroup" xmlns:wpi="http://schemas.microsoft.com/office/word/2010/wordprocessingInk" xmlns:wne="http://schemas.microsoft.com/office/word/2006/wordml" xmlns:wps="http://schemas.microsoft.com/office/word/2010/wordprocessingShape" mc:Ignorable="w14 w15 wp14">
   <w:body>
     <w:p>
+      <w:r>
+        <w:rPr>
+          <w:noProof/>
+          <w:lang w:eastAsia="vi-VN"/>
+        </w:rPr>
+        <w:drawing>
+          <wp:inline distT="0" distB="0" distL="0" distR="0">
+            <wp:extent cx="5731510" cy="2510790"/>
+            <wp:effectExtent l="0" t="0" r="2540" b="3810"/>
+            <wp:docPr id="3" name="Picture 3"/>
+            <wp:cNvGraphicFramePr>
+              <a:graphicFrameLocks xmlns:a="http://schemas.openxmlformats.org/drawingml/2006/main" noChangeAspect="1"/>
+            </wp:cNvGraphicFramePr>
+            <a:graphic xmlns:a="http://schemas.openxmlformats.org/drawingml/2006/main">
+              <a:graphicData uri="http://schemas.openxmlformats.org/drawingml/2006/picture">
+                <pic:pic xmlns:pic="http://schemas.openxmlformats.org/drawingml/2006/picture">
+                  <pic:nvPicPr>
+                    <pic:cNvPr id="3" name="Screenshot 2024-10-05 085005.png"/>
+                    <pic:cNvPicPr/>
+                  </pic:nvPicPr>
+                  <pic:blipFill>
+                    <a:blip r:embed="rId4">
+                      <a:extLst>
+                        <a:ext uri="{28A0092B-C50C-407E-A947-70E740481C1C}">
+                          <a14:useLocalDpi xmlns:a14="http://schemas.microsoft.com/office/drawing/2010/main" val="0"/>
+                        </a:ext>
+                      </a:extLst>
+                    </a:blip>
+                    <a:stretch>
+                      <a:fillRect/>
+                    </a:stretch>
+                  </pic:blipFill>
+                  <pic:spPr>
+                    <a:xfrm>
+                      <a:off x="0" y="0"/>
+                      <a:ext cx="5731510" cy="2510790"/>
+                    </a:xfrm>
+                    <a:prstGeom prst="rect">
+                      <a:avLst/>
+                    </a:prstGeom>
+                  </pic:spPr>
+                </pic:pic>
+              </a:graphicData>
+            </a:graphic>
+          </wp:inline>
+        </w:drawing>
+      </w:r>
       <w:r>
         <w:t>ghp_aGvZhbMLr2RFaU1RtMIZxOR</w:t>
       </w:r>
@@ -27,7 +74,7 @@
                     <pic:cNvPicPr/>
                   </pic:nvPicPr>
                   <pic:blipFill>
-                    <a:blip r:embed="rId4">
+                    <a:blip r:embed="rId5">
                       <a:extLst>
                         <a:ext uri="{28A0092B-C50C-407E-A947-70E740481C1C}">
                           <a14:useLocalDpi xmlns:a14="http://schemas.microsoft.com/office/drawing/2010/main" val="0"/>
@@ -53,10 +100,260 @@
           </wp:inline>
         </w:drawing>
       </w:r>
+    </w:p>
+    <w:p>
+      <w:r>
+        <w:rPr>
+          <w:noProof/>
+          <w:lang w:eastAsia="vi-VN"/>
+        </w:rPr>
+        <w:lastRenderedPageBreak/>
+        <w:drawing>
+          <wp:inline distT="0" distB="0" distL="0" distR="0">
+            <wp:extent cx="5731510" cy="2484120"/>
+            <wp:effectExtent l="0" t="0" r="2540" b="0"/>
+            <wp:docPr id="4" name="Picture 4"/>
+            <wp:cNvGraphicFramePr>
+              <a:graphicFrameLocks xmlns:a="http://schemas.openxmlformats.org/drawingml/2006/main" noChangeAspect="1"/>
+            </wp:cNvGraphicFramePr>
+            <a:graphic xmlns:a="http://schemas.openxmlformats.org/drawingml/2006/main">
+              <a:graphicData uri="http://schemas.openxmlformats.org/drawingml/2006/picture">
+                <pic:pic xmlns:pic="http://schemas.openxmlformats.org/drawingml/2006/picture">
+                  <pic:nvPicPr>
+                    <pic:cNvPr id="4" name="Screenshot 2024-10-05 084817.png"/>
+                    <pic:cNvPicPr/>
+                  </pic:nvPicPr>
+                  <pic:blipFill>
+                    <a:blip r:embed="rId6">
+                      <a:extLst>
+                        <a:ext uri="{28A0092B-C50C-407E-A947-70E740481C1C}">
+                          <a14:useLocalDpi xmlns:a14="http://schemas.microsoft.com/office/drawing/2010/main" val="0"/>
+                        </a:ext>
+                      </a:extLst>
+                    </a:blip>
+                    <a:stretch>
+                      <a:fillRect/>
+                    </a:stretch>
+                  </pic:blipFill>
+                  <pic:spPr>
+                    <a:xfrm>
+                      <a:off x="0" y="0"/>
+                      <a:ext cx="5731510" cy="2484120"/>
+                    </a:xfrm>
+                    <a:prstGeom prst="rect">
+                      <a:avLst/>
+                    </a:prstGeom>
+                  </pic:spPr>
+                </pic:pic>
+              </a:graphicData>
+            </a:graphic>
+          </wp:inline>
+        </w:drawing>
+      </w:r>
+    </w:p>
+    <w:p>
+      <w:r>
+        <w:rPr>
+          <w:noProof/>
+          <w:lang w:eastAsia="vi-VN"/>
+        </w:rPr>
+        <w:drawing>
+          <wp:inline distT="0" distB="0" distL="0" distR="0">
+            <wp:extent cx="5731510" cy="4022090"/>
+            <wp:effectExtent l="0" t="0" r="2540" b="0"/>
+            <wp:docPr id="5" name="Picture 5"/>
+            <wp:cNvGraphicFramePr>
+              <a:graphicFrameLocks xmlns:a="http://schemas.openxmlformats.org/drawingml/2006/main" noChangeAspect="1"/>
+            </wp:cNvGraphicFramePr>
+            <a:graphic xmlns:a="http://schemas.openxmlformats.org/drawingml/2006/main">
+              <a:graphicData uri="http://schemas.openxmlformats.org/drawingml/2006/picture">
+                <pic:pic xmlns:pic="http://schemas.openxmlformats.org/drawingml/2006/picture">
+                  <pic:nvPicPr>
+                    <pic:cNvPr id="5" name="Screenshot 2024-10-05 084746.png"/>
+                    <pic:cNvPicPr/>
+                  </pic:nvPicPr>
+                  <pic:blipFill>
+                    <a:blip r:embed="rId7">
+                      <a:extLst>
+                        <a:ext uri="{28A0092B-C50C-407E-A947-70E740481C1C}">
+                          <a14:useLocalDpi xmlns:a14="http://schemas.microsoft.com/office/drawing/2010/main" val="0"/>
+                        </a:ext>
+                      </a:extLst>
+                    </a:blip>
+                    <a:stretch>
+                      <a:fillRect/>
+                    </a:stretch>
+                  </pic:blipFill>
+                  <pic:spPr>
+                    <a:xfrm>
+                      <a:off x="0" y="0"/>
+                      <a:ext cx="5731510" cy="4022090"/>
+                    </a:xfrm>
+                    <a:prstGeom prst="rect">
+                      <a:avLst/>
+                    </a:prstGeom>
+                  </pic:spPr>
+                </pic:pic>
+              </a:graphicData>
+            </a:graphic>
+          </wp:inline>
+        </w:drawing>
+      </w:r>
+    </w:p>
+    <w:p>
+      <w:r>
+        <w:t>https://www.shodan.io/host/14.241.181.68</w:t>
+      </w:r>
       <w:bookmarkStart w:id="0" w:name="_GoBack"/>
       <w:bookmarkEnd w:id="0"/>
+    </w:p>
+    <w:p>
       <w:r>
-        <w:t>ALMSJKB1je72O</w:t>
+        <w:rPr>
+          <w:noProof/>
+          <w:lang w:eastAsia="vi-VN"/>
+        </w:rPr>
+        <w:lastRenderedPageBreak/>
+        <w:drawing>
+          <wp:inline distT="0" distB="0" distL="0" distR="0">
+            <wp:extent cx="5731510" cy="3223895"/>
+            <wp:effectExtent l="0" t="0" r="2540" b="0"/>
+            <wp:docPr id="6" name="Picture 6"/>
+            <wp:cNvGraphicFramePr>
+              <a:graphicFrameLocks xmlns:a="http://schemas.openxmlformats.org/drawingml/2006/main" noChangeAspect="1"/>
+            </wp:cNvGraphicFramePr>
+            <a:graphic xmlns:a="http://schemas.openxmlformats.org/drawingml/2006/main">
+              <a:graphicData uri="http://schemas.openxmlformats.org/drawingml/2006/picture">
+                <pic:pic xmlns:pic="http://schemas.openxmlformats.org/drawingml/2006/picture">
+                  <pic:nvPicPr>
+                    <pic:cNvPr id="6" name="Screenshot 2024-10-05 084655.png"/>
+                    <pic:cNvPicPr/>
+                  </pic:nvPicPr>
+                  <pic:blipFill>
+                    <a:blip r:embed="rId8" cstate="print">
+                      <a:extLst>
+                        <a:ext uri="{28A0092B-C50C-407E-A947-70E740481C1C}">
+                          <a14:useLocalDpi xmlns:a14="http://schemas.microsoft.com/office/drawing/2010/main" val="0"/>
+                        </a:ext>
+                      </a:extLst>
+                    </a:blip>
+                    <a:stretch>
+                      <a:fillRect/>
+                    </a:stretch>
+                  </pic:blipFill>
+                  <pic:spPr>
+                    <a:xfrm>
+                      <a:off x="0" y="0"/>
+                      <a:ext cx="5731510" cy="3223895"/>
+                    </a:xfrm>
+                    <a:prstGeom prst="rect">
+                      <a:avLst/>
+                    </a:prstGeom>
+                  </pic:spPr>
+                </pic:pic>
+              </a:graphicData>
+            </a:graphic>
+          </wp:inline>
+        </w:drawing>
+      </w:r>
+    </w:p>
+    <w:p>
+      <w:r>
+        <w:rPr>
+          <w:noProof/>
+          <w:lang w:eastAsia="vi-VN"/>
+        </w:rPr>
+        <w:drawing>
+          <wp:inline distT="0" distB="0" distL="0" distR="0">
+            <wp:extent cx="5620534" cy="3734321"/>
+            <wp:effectExtent l="0" t="0" r="0" b="0"/>
+            <wp:docPr id="7" name="Picture 7"/>
+            <wp:cNvGraphicFramePr>
+              <a:graphicFrameLocks xmlns:a="http://schemas.openxmlformats.org/drawingml/2006/main" noChangeAspect="1"/>
+            </wp:cNvGraphicFramePr>
+            <a:graphic xmlns:a="http://schemas.openxmlformats.org/drawingml/2006/main">
+              <a:graphicData uri="http://schemas.openxmlformats.org/drawingml/2006/picture">
+                <pic:pic xmlns:pic="http://schemas.openxmlformats.org/drawingml/2006/picture">
+                  <pic:nvPicPr>
+                    <pic:cNvPr id="7" name="Screenshot 2024-10-05 083450.png"/>
+                    <pic:cNvPicPr/>
+                  </pic:nvPicPr>
+                  <pic:blipFill>
+                    <a:blip r:embed="rId9">
+                      <a:extLst>
+                        <a:ext uri="{28A0092B-C50C-407E-A947-70E740481C1C}">
+                          <a14:useLocalDpi xmlns:a14="http://schemas.microsoft.com/office/drawing/2010/main" val="0"/>
+                        </a:ext>
+                      </a:extLst>
+                    </a:blip>
+                    <a:stretch>
+                      <a:fillRect/>
+                    </a:stretch>
+                  </pic:blipFill>
+                  <pic:spPr>
+                    <a:xfrm>
+                      <a:off x="0" y="0"/>
+                      <a:ext cx="5620534" cy="3734321"/>
+                    </a:xfrm>
+                    <a:prstGeom prst="rect">
+                      <a:avLst/>
+                    </a:prstGeom>
+                  </pic:spPr>
+                </pic:pic>
+              </a:graphicData>
+            </a:graphic>
+          </wp:inline>
+        </w:drawing>
+      </w:r>
+    </w:p>
+    <w:p>
+      <w:r>
+        <w:rPr>
+          <w:noProof/>
+          <w:lang w:eastAsia="vi-VN"/>
+        </w:rPr>
+        <w:lastRenderedPageBreak/>
+        <w:drawing>
+          <wp:inline distT="0" distB="0" distL="0" distR="0">
+            <wp:extent cx="5731510" cy="3423920"/>
+            <wp:effectExtent l="0" t="0" r="2540" b="5080"/>
+            <wp:docPr id="9" name="Picture 9"/>
+            <wp:cNvGraphicFramePr>
+              <a:graphicFrameLocks xmlns:a="http://schemas.openxmlformats.org/drawingml/2006/main" noChangeAspect="1"/>
+            </wp:cNvGraphicFramePr>
+            <a:graphic xmlns:a="http://schemas.openxmlformats.org/drawingml/2006/main">
+              <a:graphicData uri="http://schemas.openxmlformats.org/drawingml/2006/picture">
+                <pic:pic xmlns:pic="http://schemas.openxmlformats.org/drawingml/2006/picture">
+                  <pic:nvPicPr>
+                    <pic:cNvPr id="9" name="Screenshot 2024-10-05 084021.png"/>
+                    <pic:cNvPicPr/>
+                  </pic:nvPicPr>
+                  <pic:blipFill>
+                    <a:blip r:embed="rId10">
+                      <a:extLst>
+                        <a:ext uri="{28A0092B-C50C-407E-A947-70E740481C1C}">
+                          <a14:useLocalDpi xmlns:a14="http://schemas.microsoft.com/office/drawing/2010/main" val="0"/>
+                        </a:ext>
+                      </a:extLst>
+                    </a:blip>
+                    <a:stretch>
+                      <a:fillRect/>
+                    </a:stretch>
+                  </pic:blipFill>
+                  <pic:spPr>
+                    <a:xfrm>
+                      <a:off x="0" y="0"/>
+                      <a:ext cx="5731510" cy="3423920"/>
+                    </a:xfrm>
+                    <a:prstGeom prst="rect">
+                      <a:avLst/>
+                    </a:prstGeom>
+                  </pic:spPr>
+                </pic:pic>
+              </a:graphicData>
+            </a:graphic>
+          </wp:inline>
+        </w:drawing>
       </w:r>
     </w:p>
     <w:sectPr>
